--- a/VITALS/THESIS.docx
+++ b/VITALS/THESIS.docx
@@ -4114,6 +4114,7 @@
           <w:docPartUnique/>
         </w:docPartObj>
       </w:sdtPr>
+      <w:sdtEndPr/>
       <w:sdtContent>
         <w:p>
           <w:pPr>
@@ -6796,11 +6797,54 @@
           <w:szCs w:val="20"/>
         </w:rPr>
       </w:pPr>
-      <w:r>
+    </w:p>
+    <w:p>
+      <w:pPr>
+        <w:tabs>
+          <w:tab w:val="left" w:pos="823"/>
+          <w:tab w:val="right" w:leader="dot" w:pos="8967"/>
+        </w:tabs>
+        <w:spacing w:before="234"/>
+        <w:ind w:left="459"/>
         <w:rPr>
           <w:sz w:val="20"/>
           <w:szCs w:val="20"/>
         </w:rPr>
+      </w:pPr>
+    </w:p>
+    <w:p>
+      <w:pPr>
+        <w:tabs>
+          <w:tab w:val="left" w:pos="823"/>
+          <w:tab w:val="right" w:leader="dot" w:pos="8967"/>
+        </w:tabs>
+        <w:spacing w:before="234"/>
+        <w:ind w:left="459"/>
+        <w:rPr>
+          <w:sz w:val="20"/>
+          <w:szCs w:val="20"/>
+        </w:rPr>
+      </w:pPr>
+    </w:p>
+    <w:p>
+      <w:pPr>
+        <w:tabs>
+          <w:tab w:val="left" w:pos="823"/>
+          <w:tab w:val="right" w:leader="dot" w:pos="8967"/>
+        </w:tabs>
+        <w:spacing w:before="234"/>
+        <w:ind w:left="459"/>
+        <w:rPr>
+          <w:sz w:val="20"/>
+          <w:szCs w:val="20"/>
+        </w:rPr>
+      </w:pPr>
+      <w:r>
+        <w:rPr>
+          <w:sz w:val="20"/>
+          <w:szCs w:val="20"/>
+        </w:rPr>
+        <w:lastRenderedPageBreak/>
         <w:t>18.2 GRAPH FOR REPRESENTATION OF TEST AND BASELINE DATA IN NAIVESEASONAL PART OF DARTS IMPLEMENTATION</w:t>
       </w:r>
       <w:r>
@@ -6813,11 +6857,73 @@
     </w:p>
     <w:p>
       <w:pPr>
-        <w:pStyle w:val="BodyText"/>
-        <w:rPr>
-          <w:sz w:val="26"/>
-        </w:rPr>
-      </w:pPr>
+        <w:tabs>
+          <w:tab w:val="left" w:pos="823"/>
+          <w:tab w:val="right" w:leader="dot" w:pos="8967"/>
+        </w:tabs>
+        <w:spacing w:before="234"/>
+        <w:ind w:left="459"/>
+        <w:rPr>
+          <w:sz w:val="20"/>
+          <w:szCs w:val="20"/>
+        </w:rPr>
+      </w:pPr>
+      <w:r>
+        <w:rPr>
+          <w:sz w:val="20"/>
+          <w:szCs w:val="20"/>
+        </w:rPr>
+        <w:t xml:space="preserve">19.1 </w:t>
+      </w:r>
+      <w:r>
+        <w:rPr>
+          <w:sz w:val="20"/>
+          <w:szCs w:val="20"/>
+        </w:rPr>
+        <w:t>PARAMETERS OBTAINED IN ADF TEST OF THE DATASET WORKED UPON</w:t>
+      </w:r>
+      <w:r>
+        <w:rPr>
+          <w:sz w:val="20"/>
+          <w:szCs w:val="20"/>
+        </w:rPr>
+        <w:t xml:space="preserve"> …………………………... 72</w:t>
+      </w:r>
+    </w:p>
+    <w:p>
+      <w:pPr>
+        <w:tabs>
+          <w:tab w:val="left" w:pos="823"/>
+          <w:tab w:val="right" w:leader="dot" w:pos="8967"/>
+        </w:tabs>
+        <w:spacing w:before="234"/>
+        <w:ind w:left="459"/>
+        <w:rPr>
+          <w:sz w:val="20"/>
+          <w:szCs w:val="20"/>
+        </w:rPr>
+      </w:pPr>
+      <w:r>
+        <w:rPr>
+          <w:sz w:val="20"/>
+          <w:szCs w:val="20"/>
+        </w:rPr>
+        <w:t xml:space="preserve">19.2 </w:t>
+      </w:r>
+      <w:r>
+        <w:rPr>
+          <w:sz w:val="20"/>
+          <w:szCs w:val="20"/>
+        </w:rPr>
+        <w:t>GRANGER CAUSALITY TEST RESULTS IN VAR IMPLEMENTATION</w:t>
+      </w:r>
+      <w:r>
+        <w:rPr>
+          <w:sz w:val="20"/>
+          <w:szCs w:val="20"/>
+        </w:rPr>
+        <w:t xml:space="preserve"> ……………………………………. 72</w:t>
+      </w:r>
     </w:p>
     <w:p>
       <w:pPr>
@@ -6852,11 +6958,302 @@
           <w:sz w:val="28"/>
         </w:rPr>
       </w:pPr>
-      <w:r>
+    </w:p>
+    <w:p>
+      <w:pPr>
+        <w:spacing w:before="76"/>
+        <w:ind w:left="460"/>
         <w:rPr>
           <w:b/>
           <w:sz w:val="28"/>
         </w:rPr>
+      </w:pPr>
+    </w:p>
+    <w:p>
+      <w:pPr>
+        <w:spacing w:before="76"/>
+        <w:ind w:left="460"/>
+        <w:rPr>
+          <w:b/>
+          <w:sz w:val="28"/>
+        </w:rPr>
+      </w:pPr>
+    </w:p>
+    <w:p>
+      <w:pPr>
+        <w:spacing w:before="76"/>
+        <w:ind w:left="460"/>
+        <w:rPr>
+          <w:b/>
+          <w:sz w:val="28"/>
+        </w:rPr>
+      </w:pPr>
+    </w:p>
+    <w:p>
+      <w:pPr>
+        <w:spacing w:before="76"/>
+        <w:ind w:left="460"/>
+        <w:rPr>
+          <w:b/>
+          <w:sz w:val="28"/>
+        </w:rPr>
+      </w:pPr>
+    </w:p>
+    <w:p>
+      <w:pPr>
+        <w:spacing w:before="76"/>
+        <w:ind w:left="460"/>
+        <w:rPr>
+          <w:b/>
+          <w:sz w:val="28"/>
+        </w:rPr>
+      </w:pPr>
+    </w:p>
+    <w:p>
+      <w:pPr>
+        <w:spacing w:before="76"/>
+        <w:ind w:left="460"/>
+        <w:rPr>
+          <w:b/>
+          <w:sz w:val="28"/>
+        </w:rPr>
+      </w:pPr>
+    </w:p>
+    <w:p>
+      <w:pPr>
+        <w:spacing w:before="76"/>
+        <w:ind w:left="460"/>
+        <w:rPr>
+          <w:b/>
+          <w:sz w:val="28"/>
+        </w:rPr>
+      </w:pPr>
+    </w:p>
+    <w:p>
+      <w:pPr>
+        <w:spacing w:before="76"/>
+        <w:ind w:left="460"/>
+        <w:rPr>
+          <w:b/>
+          <w:sz w:val="28"/>
+        </w:rPr>
+      </w:pPr>
+    </w:p>
+    <w:p>
+      <w:pPr>
+        <w:spacing w:before="76"/>
+        <w:ind w:left="460"/>
+        <w:rPr>
+          <w:b/>
+          <w:sz w:val="28"/>
+        </w:rPr>
+      </w:pPr>
+    </w:p>
+    <w:p>
+      <w:pPr>
+        <w:spacing w:before="76"/>
+        <w:ind w:left="460"/>
+        <w:rPr>
+          <w:b/>
+          <w:sz w:val="28"/>
+        </w:rPr>
+      </w:pPr>
+    </w:p>
+    <w:p>
+      <w:pPr>
+        <w:spacing w:before="76"/>
+        <w:ind w:left="460"/>
+        <w:rPr>
+          <w:b/>
+          <w:sz w:val="28"/>
+        </w:rPr>
+      </w:pPr>
+    </w:p>
+    <w:p>
+      <w:pPr>
+        <w:spacing w:before="76"/>
+        <w:ind w:left="460"/>
+        <w:rPr>
+          <w:b/>
+          <w:sz w:val="28"/>
+        </w:rPr>
+      </w:pPr>
+    </w:p>
+    <w:p>
+      <w:pPr>
+        <w:spacing w:before="76"/>
+        <w:ind w:left="460"/>
+        <w:rPr>
+          <w:b/>
+          <w:sz w:val="28"/>
+        </w:rPr>
+      </w:pPr>
+    </w:p>
+    <w:p>
+      <w:pPr>
+        <w:spacing w:before="76"/>
+        <w:ind w:left="460"/>
+        <w:rPr>
+          <w:b/>
+          <w:sz w:val="28"/>
+        </w:rPr>
+      </w:pPr>
+    </w:p>
+    <w:p>
+      <w:pPr>
+        <w:spacing w:before="76"/>
+        <w:ind w:left="460"/>
+        <w:rPr>
+          <w:b/>
+          <w:sz w:val="28"/>
+        </w:rPr>
+      </w:pPr>
+    </w:p>
+    <w:p>
+      <w:pPr>
+        <w:spacing w:before="76"/>
+        <w:ind w:left="460"/>
+        <w:rPr>
+          <w:b/>
+          <w:sz w:val="28"/>
+        </w:rPr>
+      </w:pPr>
+    </w:p>
+    <w:p>
+      <w:pPr>
+        <w:spacing w:before="76"/>
+        <w:ind w:left="460"/>
+        <w:rPr>
+          <w:b/>
+          <w:sz w:val="28"/>
+        </w:rPr>
+      </w:pPr>
+    </w:p>
+    <w:p>
+      <w:pPr>
+        <w:spacing w:before="76"/>
+        <w:ind w:left="460"/>
+        <w:rPr>
+          <w:b/>
+          <w:sz w:val="28"/>
+        </w:rPr>
+      </w:pPr>
+    </w:p>
+    <w:p>
+      <w:pPr>
+        <w:spacing w:before="76"/>
+        <w:ind w:left="460"/>
+        <w:rPr>
+          <w:b/>
+          <w:sz w:val="28"/>
+        </w:rPr>
+      </w:pPr>
+    </w:p>
+    <w:p>
+      <w:pPr>
+        <w:spacing w:before="76"/>
+        <w:ind w:left="460"/>
+        <w:rPr>
+          <w:b/>
+          <w:sz w:val="28"/>
+        </w:rPr>
+      </w:pPr>
+    </w:p>
+    <w:p>
+      <w:pPr>
+        <w:spacing w:before="76"/>
+        <w:ind w:left="460"/>
+        <w:rPr>
+          <w:b/>
+          <w:sz w:val="28"/>
+        </w:rPr>
+      </w:pPr>
+    </w:p>
+    <w:p>
+      <w:pPr>
+        <w:spacing w:before="76"/>
+        <w:ind w:left="460"/>
+        <w:rPr>
+          <w:b/>
+          <w:sz w:val="28"/>
+        </w:rPr>
+      </w:pPr>
+    </w:p>
+    <w:p>
+      <w:pPr>
+        <w:spacing w:before="76"/>
+        <w:ind w:left="460"/>
+        <w:rPr>
+          <w:b/>
+          <w:sz w:val="28"/>
+        </w:rPr>
+      </w:pPr>
+    </w:p>
+    <w:p>
+      <w:pPr>
+        <w:spacing w:before="76"/>
+        <w:ind w:left="460"/>
+        <w:rPr>
+          <w:b/>
+          <w:sz w:val="28"/>
+        </w:rPr>
+      </w:pPr>
+    </w:p>
+    <w:p>
+      <w:pPr>
+        <w:spacing w:before="76"/>
+        <w:ind w:left="460"/>
+        <w:rPr>
+          <w:b/>
+          <w:sz w:val="28"/>
+        </w:rPr>
+      </w:pPr>
+    </w:p>
+    <w:p>
+      <w:pPr>
+        <w:spacing w:before="76"/>
+        <w:ind w:left="460"/>
+        <w:rPr>
+          <w:b/>
+          <w:sz w:val="28"/>
+        </w:rPr>
+      </w:pPr>
+    </w:p>
+    <w:p>
+      <w:pPr>
+        <w:spacing w:before="76"/>
+        <w:ind w:left="460"/>
+        <w:rPr>
+          <w:b/>
+          <w:sz w:val="28"/>
+        </w:rPr>
+      </w:pPr>
+    </w:p>
+    <w:p>
+      <w:pPr>
+        <w:spacing w:before="76"/>
+        <w:ind w:left="460"/>
+        <w:rPr>
+          <w:b/>
+          <w:sz w:val="28"/>
+        </w:rPr>
+      </w:pPr>
+    </w:p>
+    <w:p>
+      <w:pPr>
+        <w:spacing w:before="76"/>
+        <w:ind w:left="460"/>
+        <w:rPr>
+          <w:b/>
+          <w:sz w:val="28"/>
+        </w:rPr>
+      </w:pPr>
+      <w:r>
+        <w:rPr>
+          <w:b/>
+          <w:sz w:val="28"/>
+        </w:rPr>
+        <w:lastRenderedPageBreak/>
         <w:t>LIST OF TABLES</w:t>
       </w:r>
     </w:p>
@@ -7244,6 +7641,12 @@
         </w:rPr>
         <w:t>ii</w:t>
       </w:r>
+      <w:r>
+        <w:rPr>
+          <w:i/>
+        </w:rPr>
+        <w:t>i</w:t>
+      </w:r>
     </w:p>
     <w:p>
       <w:pPr>
@@ -7265,12 +7668,23 @@
           <w:szCs w:val="28"/>
         </w:rPr>
       </w:pPr>
-      <w:r>
+    </w:p>
+    <w:p>
+      <w:pPr>
+        <w:spacing w:before="76"/>
+        <w:ind w:left="460"/>
         <w:rPr>
           <w:b/>
           <w:sz w:val="28"/>
           <w:szCs w:val="28"/>
         </w:rPr>
+      </w:pPr>
+      <w:r>
+        <w:rPr>
+          <w:b/>
+          <w:sz w:val="28"/>
+          <w:szCs w:val="28"/>
+        </w:rPr>
         <w:lastRenderedPageBreak/>
         <w:t>LIST OF ACRONYMS</w:t>
       </w:r>
@@ -8461,8 +8875,6 @@
         </w:rPr>
         <w:tab/>
       </w:r>
-      <w:bookmarkStart w:id="2" w:name="_GoBack"/>
-      <w:bookmarkEnd w:id="2"/>
       <w:r>
         <w:rPr>
           <w:sz w:val="26"/>
@@ -8524,14 +8936,14 @@
           <w:i/>
           <w:sz w:val="28"/>
         </w:rPr>
-        <w:t>vi</w:t>
+        <w:t>i</w:t>
       </w:r>
       <w:r>
         <w:rPr>
           <w:i/>
           <w:sz w:val="28"/>
         </w:rPr>
-        <w:t>ii</w:t>
+        <w:t>x</w:t>
       </w:r>
     </w:p>
     <w:p>
@@ -9802,10 +10214,10 @@
                     <wp:anchor distT="0" distB="0" distL="114300" distR="114300" simplePos="0" relativeHeight="251689984" behindDoc="0" locked="0" layoutInCell="1" allowOverlap="1" wp14:anchorId="75C701D3" wp14:editId="6E9E01B2">
                       <wp:simplePos x="0" y="0"/>
                       <wp:positionH relativeFrom="column">
-                        <wp:posOffset>862965</wp:posOffset>
+                        <wp:posOffset>293143</wp:posOffset>
                       </wp:positionH>
                       <wp:positionV relativeFrom="paragraph">
-                        <wp:posOffset>6308678</wp:posOffset>
+                        <wp:posOffset>6299200</wp:posOffset>
                       </wp:positionV>
                       <wp:extent cx="1146810" cy="457200"/>
                       <wp:effectExtent l="0" t="0" r="0" b="0"/>
@@ -9872,7 +10284,11 @@
                 </mc:Choice>
                 <mc:Fallback>
                   <w:pict>
-                    <v:shape id="_x0000_s1028" type="#_x0000_t202" style="position:absolute;margin-left:67.95pt;margin-top:496.75pt;width:90.3pt;height:36pt;z-index:251689984;visibility:visible;mso-wrap-style:square;mso-width-percent:0;mso-height-percent:0;mso-wrap-distance-left:9pt;mso-wrap-distance-top:0;mso-wrap-distance-right:9pt;mso-wrap-distance-bottom:0;mso-position-horizontal:absolute;mso-position-horizontal-relative:text;mso-position-vertical:absolute;mso-position-vertical-relative:text;mso-width-percent:0;mso-height-percent:0;mso-width-relative:margin;mso-height-relative:margin;v-text-anchor:top" o:gfxdata="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" filled="f" stroked="f">
+                    <v:shapetype id="_x0000_t202" coordsize="21600,21600" o:spt="202" path="m,l,21600r21600,l21600,xe">
+                      <v:stroke joinstyle="miter"/>
+                      <v:path gradientshapeok="t" o:connecttype="rect"/>
+                    </v:shapetype>
+                    <v:shape id="_x0000_s1028" type="#_x0000_t202" style="position:absolute;margin-left:23.1pt;margin-top:496pt;width:90.3pt;height:36pt;z-index:251689984;visibility:visible;mso-wrap-style:square;mso-width-percent:0;mso-height-percent:0;mso-wrap-distance-left:9pt;mso-wrap-distance-top:0;mso-wrap-distance-right:9pt;mso-wrap-distance-bottom:0;mso-position-horizontal:absolute;mso-position-horizontal-relative:text;mso-position-vertical:absolute;mso-position-vertical-relative:text;mso-width-percent:0;mso-height-percent:0;mso-width-relative:margin;mso-height-relative:margin;v-text-anchor:top" o:gfxdata="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" filled="f" stroked="f">
                       <v:path arrowok="t"/>
                       <v:textbox inset="2.53958mm,2.53958mm,2.53958mm,2.53958mm">
                         <w:txbxContent>
@@ -10124,10 +10540,10 @@
                     <wp:anchor distT="0" distB="0" distL="114300" distR="114300" simplePos="0" relativeHeight="251692032" behindDoc="0" locked="0" layoutInCell="1" allowOverlap="1" wp14:anchorId="4FAE3BED" wp14:editId="6A3DC631">
                       <wp:simplePos x="0" y="0"/>
                       <wp:positionH relativeFrom="column">
-                        <wp:posOffset>708025</wp:posOffset>
+                        <wp:posOffset>319549</wp:posOffset>
                       </wp:positionH>
                       <wp:positionV relativeFrom="paragraph">
-                        <wp:posOffset>5949998</wp:posOffset>
+                        <wp:posOffset>5949950</wp:posOffset>
                       </wp:positionV>
                       <wp:extent cx="1146810" cy="457200"/>
                       <wp:effectExtent l="0" t="0" r="0" b="0"/>
@@ -10194,7 +10610,7 @@
                 </mc:Choice>
                 <mc:Fallback>
                   <w:pict>
-                    <v:shape id="_x0000_s1029" type="#_x0000_t202" style="position:absolute;margin-left:55.75pt;margin-top:468.5pt;width:90.3pt;height:36pt;z-index:251692032;visibility:visible;mso-wrap-style:square;mso-width-percent:0;mso-height-percent:0;mso-wrap-distance-left:9pt;mso-wrap-distance-top:0;mso-wrap-distance-right:9pt;mso-wrap-distance-bottom:0;mso-position-horizontal:absolute;mso-position-horizontal-relative:text;mso-position-vertical:absolute;mso-position-vertical-relative:text;mso-width-percent:0;mso-height-percent:0;mso-width-relative:margin;mso-height-relative:margin;v-text-anchor:top" o:gfxdata="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" filled="f" stroked="f">
+                    <v:shape id="_x0000_s1029" type="#_x0000_t202" style="position:absolute;margin-left:25.15pt;margin-top:468.5pt;width:90.3pt;height:36pt;z-index:251692032;visibility:visible;mso-wrap-style:square;mso-width-percent:0;mso-height-percent:0;mso-wrap-distance-left:9pt;mso-wrap-distance-top:0;mso-wrap-distance-right:9pt;mso-wrap-distance-bottom:0;mso-position-horizontal:absolute;mso-position-horizontal-relative:text;mso-position-vertical:absolute;mso-position-vertical-relative:text;mso-width-percent:0;mso-height-percent:0;mso-width-relative:margin;mso-height-relative:margin;v-text-anchor:top" o:gfxdata="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" filled="f" stroked="f">
                       <v:path arrowok="t"/>
                       <v:textbox inset="2.53958mm,2.53958mm,2.53958mm,2.53958mm">
                         <w:txbxContent>
@@ -18284,8 +18700,10 @@
       </w:pPr>
       <w:r>
         <w:rPr>
-          <w:sz w:val="24"/>
-          <w:szCs w:val="24"/>
+          <w:noProof/>
+          <w:sz w:val="24"/>
+          <w:szCs w:val="24"/>
+          <w:lang w:val="en-IN" w:eastAsia="en-IN" w:bidi="ar-SA"/>
         </w:rPr>
         <w:drawing>
           <wp:inline distT="0" distB="0" distL="0" distR="0" wp14:anchorId="4B056395" wp14:editId="28CA2BA3">
@@ -18633,8 +19051,10 @@
       </w:pPr>
       <w:r>
         <w:rPr>
-          <w:sz w:val="24"/>
-          <w:szCs w:val="24"/>
+          <w:noProof/>
+          <w:sz w:val="24"/>
+          <w:szCs w:val="24"/>
+          <w:lang w:val="en-IN" w:eastAsia="en-IN" w:bidi="ar-SA"/>
         </w:rPr>
         <w:drawing>
           <wp:inline distT="0" distB="0" distL="0" distR="0" wp14:anchorId="0512C0E3" wp14:editId="7AE96B75">
@@ -18736,8 +19156,10 @@
       </w:pPr>
       <w:r>
         <w:rPr>
-          <w:sz w:val="24"/>
-          <w:szCs w:val="24"/>
+          <w:noProof/>
+          <w:sz w:val="24"/>
+          <w:szCs w:val="24"/>
+          <w:lang w:val="en-IN" w:eastAsia="en-IN" w:bidi="ar-SA"/>
         </w:rPr>
         <w:drawing>
           <wp:inline distT="0" distB="0" distL="0" distR="0" wp14:anchorId="7E19F073" wp14:editId="277250E8">
@@ -18860,8 +19282,10 @@
       </w:pPr>
       <w:r>
         <w:rPr>
-          <w:sz w:val="20"/>
-          <w:szCs w:val="24"/>
+          <w:noProof/>
+          <w:sz w:val="20"/>
+          <w:szCs w:val="24"/>
+          <w:lang w:val="en-IN" w:eastAsia="en-IN" w:bidi="ar-SA"/>
         </w:rPr>
         <w:drawing>
           <wp:inline distT="0" distB="0" distL="0" distR="0" wp14:anchorId="594B7C9E" wp14:editId="6275F554">
@@ -18963,8 +19387,10 @@
       </w:pPr>
       <w:r>
         <w:rPr>
-          <w:sz w:val="20"/>
-          <w:szCs w:val="24"/>
+          <w:noProof/>
+          <w:sz w:val="20"/>
+          <w:szCs w:val="24"/>
+          <w:lang w:val="en-IN" w:eastAsia="en-IN" w:bidi="ar-SA"/>
         </w:rPr>
         <w:lastRenderedPageBreak/>
         <w:drawing>
@@ -19100,8 +19526,10 @@
       </w:pPr>
       <w:r>
         <w:rPr>
-          <w:sz w:val="20"/>
-          <w:szCs w:val="24"/>
+          <w:noProof/>
+          <w:sz w:val="20"/>
+          <w:szCs w:val="24"/>
+          <w:lang w:val="en-IN" w:eastAsia="en-IN" w:bidi="ar-SA"/>
         </w:rPr>
         <w:lastRenderedPageBreak/>
         <w:drawing>
@@ -19204,8 +19632,10 @@
       </w:pPr>
       <w:r>
         <w:rPr>
-          <w:sz w:val="20"/>
-          <w:szCs w:val="24"/>
+          <w:noProof/>
+          <w:sz w:val="20"/>
+          <w:szCs w:val="24"/>
+          <w:lang w:val="en-IN" w:eastAsia="en-IN" w:bidi="ar-SA"/>
         </w:rPr>
         <w:drawing>
           <wp:inline distT="0" distB="0" distL="0" distR="0" wp14:anchorId="0EBE0A43" wp14:editId="2A6D9715">
@@ -19666,8 +20096,10 @@
       </w:pPr>
       <w:r>
         <w:rPr>
-          <w:sz w:val="20"/>
-          <w:szCs w:val="24"/>
+          <w:noProof/>
+          <w:sz w:val="20"/>
+          <w:szCs w:val="24"/>
+          <w:lang w:val="en-IN" w:eastAsia="en-IN" w:bidi="ar-SA"/>
         </w:rPr>
         <w:lastRenderedPageBreak/>
         <w:drawing>
@@ -19959,8 +20391,10 @@
       </w:pPr>
       <w:r>
         <w:rPr>
-          <w:sz w:val="24"/>
-          <w:szCs w:val="24"/>
+          <w:noProof/>
+          <w:sz w:val="24"/>
+          <w:szCs w:val="24"/>
+          <w:lang w:val="en-IN" w:eastAsia="en-IN" w:bidi="ar-SA"/>
         </w:rPr>
         <w:lastRenderedPageBreak/>
         <w:drawing>
@@ -24503,10 +24937,35 @@
         <w:autoSpaceDN/>
         <w:rPr>
           <w:b/>
-          <w:sz w:val="32"/>
-          <w:szCs w:val="32"/>
-        </w:rPr>
-      </w:pPr>
+          <w:sz w:val="24"/>
+          <w:szCs w:val="24"/>
+        </w:rPr>
+      </w:pPr>
+    </w:p>
+    <w:p>
+      <w:pPr>
+        <w:widowControl/>
+        <w:autoSpaceDE/>
+        <w:autoSpaceDN/>
+        <w:rPr>
+          <w:sz w:val="24"/>
+          <w:szCs w:val="24"/>
+        </w:rPr>
+      </w:pPr>
+      <w:r>
+        <w:rPr>
+          <w:sz w:val="24"/>
+          <w:szCs w:val="24"/>
+        </w:rPr>
+        <w:t>After performing the ADF test</w:t>
+      </w:r>
+      <w:r>
+        <w:rPr>
+          <w:sz w:val="24"/>
+          <w:szCs w:val="24"/>
+        </w:rPr>
+        <w:t xml:space="preserve"> in AR(1) time-series forecasting, we were able to get certain parameters. The P-Value obtained was 0.05, which implied that the data was statistically significant.</w:t>
+      </w:r>
     </w:p>
     <w:p>
       <w:pPr>
@@ -24516,6 +24975,434 @@
         <w:rPr>
           <w:b/>
           <w:sz w:val="24"/>
+          <w:szCs w:val="24"/>
+        </w:rPr>
+      </w:pPr>
+    </w:p>
+    <w:p>
+      <w:pPr>
+        <w:widowControl/>
+        <w:autoSpaceDE/>
+        <w:autoSpaceDN/>
+        <w:rPr>
+          <w:b/>
+          <w:sz w:val="24"/>
+          <w:szCs w:val="24"/>
+        </w:rPr>
+      </w:pPr>
+      <w:r>
+        <w:rPr>
+          <w:b/>
+          <w:noProof/>
+          <w:sz w:val="24"/>
+          <w:szCs w:val="24"/>
+          <w:lang w:val="en-IN" w:eastAsia="en-IN" w:bidi="ar-SA"/>
+        </w:rPr>
+        <w:drawing>
+          <wp:inline distT="0" distB="0" distL="0" distR="0" wp14:anchorId="00109294" wp14:editId="5B604658">
+            <wp:extent cx="5486400" cy="1022838"/>
+            <wp:effectExtent l="0" t="0" r="0" b="6350"/>
+            <wp:docPr id="17" name="Picture 17"/>
+            <wp:cNvGraphicFramePr>
+              <a:graphicFrameLocks xmlns:a="http://schemas.openxmlformats.org/drawingml/2006/main" noChangeAspect="1"/>
+            </wp:cNvGraphicFramePr>
+            <a:graphic xmlns:a="http://schemas.openxmlformats.org/drawingml/2006/main">
+              <a:graphicData uri="http://schemas.openxmlformats.org/drawingml/2006/picture">
+                <pic:pic xmlns:pic="http://schemas.openxmlformats.org/drawingml/2006/picture">
+                  <pic:nvPicPr>
+                    <pic:cNvPr id="0" name=""/>
+                    <pic:cNvPicPr/>
+                  </pic:nvPicPr>
+                  <pic:blipFill>
+                    <a:blip r:embed="rId70"/>
+                    <a:stretch>
+                      <a:fillRect/>
+                    </a:stretch>
+                  </pic:blipFill>
+                  <pic:spPr>
+                    <a:xfrm>
+                      <a:off x="0" y="0"/>
+                      <a:ext cx="5486400" cy="1022838"/>
+                    </a:xfrm>
+                    <a:prstGeom prst="rect">
+                      <a:avLst/>
+                    </a:prstGeom>
+                  </pic:spPr>
+                </pic:pic>
+              </a:graphicData>
+            </a:graphic>
+          </wp:inline>
+        </w:drawing>
+      </w:r>
+    </w:p>
+    <w:p>
+      <w:pPr>
+        <w:widowControl/>
+        <w:autoSpaceDE/>
+        <w:autoSpaceDN/>
+        <w:rPr>
+          <w:b/>
+          <w:sz w:val="20"/>
+          <w:szCs w:val="24"/>
+        </w:rPr>
+      </w:pPr>
+    </w:p>
+    <w:p>
+      <w:pPr>
+        <w:widowControl/>
+        <w:autoSpaceDE/>
+        <w:autoSpaceDN/>
+        <w:ind w:firstLine="720"/>
+        <w:rPr>
+          <w:sz w:val="20"/>
+          <w:szCs w:val="24"/>
+        </w:rPr>
+      </w:pPr>
+      <w:r>
+        <w:rPr>
+          <w:sz w:val="20"/>
+          <w:szCs w:val="24"/>
+        </w:rPr>
+        <w:t>Fig</w:t>
+      </w:r>
+      <w:bookmarkStart w:id="2" w:name="_GoBack"/>
+      <w:bookmarkEnd w:id="2"/>
+      <w:r>
+        <w:rPr>
+          <w:sz w:val="20"/>
+          <w:szCs w:val="24"/>
+        </w:rPr>
+        <w:t xml:space="preserve">. </w:t>
+      </w:r>
+      <w:r>
+        <w:rPr>
+          <w:sz w:val="20"/>
+          <w:szCs w:val="24"/>
+        </w:rPr>
+        <w:t>52. Parameters obtained in ADF test of the dataset worked upon.</w:t>
+      </w:r>
+    </w:p>
+    <w:p>
+      <w:pPr>
+        <w:widowControl/>
+        <w:autoSpaceDE/>
+        <w:autoSpaceDN/>
+        <w:rPr>
+          <w:sz w:val="20"/>
+          <w:szCs w:val="24"/>
+        </w:rPr>
+      </w:pPr>
+    </w:p>
+    <w:p>
+      <w:pPr>
+        <w:widowControl/>
+        <w:autoSpaceDE/>
+        <w:autoSpaceDN/>
+        <w:rPr>
+          <w:sz w:val="24"/>
+          <w:szCs w:val="24"/>
+        </w:rPr>
+      </w:pPr>
+      <w:r>
+        <w:rPr>
+          <w:sz w:val="24"/>
+          <w:szCs w:val="24"/>
+        </w:rPr>
+        <w:t>The Granger Causality test results in VAR implementation showed that both the dataset attributes namely “from_station_id” and “to_station_id” cause “trip_duration”</w:t>
+      </w:r>
+      <w:r>
+        <w:rPr>
+          <w:sz w:val="24"/>
+          <w:szCs w:val="24"/>
+        </w:rPr>
+        <w:t>.</w:t>
+      </w:r>
+    </w:p>
+    <w:p>
+      <w:pPr>
+        <w:widowControl/>
+        <w:autoSpaceDE/>
+        <w:autoSpaceDN/>
+        <w:rPr>
+          <w:sz w:val="24"/>
+          <w:szCs w:val="24"/>
+        </w:rPr>
+      </w:pPr>
+    </w:p>
+    <w:p>
+      <w:pPr>
+        <w:widowControl/>
+        <w:autoSpaceDE/>
+        <w:autoSpaceDN/>
+        <w:rPr>
+          <w:sz w:val="24"/>
+          <w:szCs w:val="24"/>
+        </w:rPr>
+      </w:pPr>
+      <w:r>
+        <w:rPr>
+          <w:noProof/>
+          <w:sz w:val="24"/>
+          <w:szCs w:val="24"/>
+          <w:lang w:val="en-IN" w:eastAsia="en-IN" w:bidi="ar-SA"/>
+        </w:rPr>
+        <w:drawing>
+          <wp:inline distT="0" distB="0" distL="0" distR="0" wp14:anchorId="7F7F0ABF" wp14:editId="0039C3FC">
+            <wp:extent cx="2387933" cy="1966823"/>
+            <wp:effectExtent l="0" t="0" r="0" b="0"/>
+            <wp:docPr id="18" name="Picture 18"/>
+            <wp:cNvGraphicFramePr>
+              <a:graphicFrameLocks xmlns:a="http://schemas.openxmlformats.org/drawingml/2006/main" noChangeAspect="1"/>
+            </wp:cNvGraphicFramePr>
+            <a:graphic xmlns:a="http://schemas.openxmlformats.org/drawingml/2006/main">
+              <a:graphicData uri="http://schemas.openxmlformats.org/drawingml/2006/picture">
+                <pic:pic xmlns:pic="http://schemas.openxmlformats.org/drawingml/2006/picture">
+                  <pic:nvPicPr>
+                    <pic:cNvPr id="0" name=""/>
+                    <pic:cNvPicPr/>
+                  </pic:nvPicPr>
+                  <pic:blipFill>
+                    <a:blip r:embed="rId71"/>
+                    <a:stretch>
+                      <a:fillRect/>
+                    </a:stretch>
+                  </pic:blipFill>
+                  <pic:spPr>
+                    <a:xfrm>
+                      <a:off x="0" y="0"/>
+                      <a:ext cx="2393332" cy="1971269"/>
+                    </a:xfrm>
+                    <a:prstGeom prst="rect">
+                      <a:avLst/>
+                    </a:prstGeom>
+                  </pic:spPr>
+                </pic:pic>
+              </a:graphicData>
+            </a:graphic>
+          </wp:inline>
+        </w:drawing>
+      </w:r>
+      <w:r>
+        <w:rPr>
+          <w:sz w:val="24"/>
+          <w:szCs w:val="24"/>
+        </w:rPr>
+        <w:tab/>
+      </w:r>
+      <w:r>
+        <w:rPr>
+          <w:noProof/>
+          <w:sz w:val="24"/>
+          <w:szCs w:val="24"/>
+          <w:lang w:val="en-IN" w:eastAsia="en-IN" w:bidi="ar-SA"/>
+        </w:rPr>
+        <w:drawing>
+          <wp:inline distT="0" distB="0" distL="0" distR="0" wp14:anchorId="69F41F64" wp14:editId="55653890">
+            <wp:extent cx="2445562" cy="1956225"/>
+            <wp:effectExtent l="0" t="0" r="0" b="6350"/>
+            <wp:docPr id="19" name="Picture 19"/>
+            <wp:cNvGraphicFramePr>
+              <a:graphicFrameLocks xmlns:a="http://schemas.openxmlformats.org/drawingml/2006/main" noChangeAspect="1"/>
+            </wp:cNvGraphicFramePr>
+            <a:graphic xmlns:a="http://schemas.openxmlformats.org/drawingml/2006/main">
+              <a:graphicData uri="http://schemas.openxmlformats.org/drawingml/2006/picture">
+                <pic:pic xmlns:pic="http://schemas.openxmlformats.org/drawingml/2006/picture">
+                  <pic:nvPicPr>
+                    <pic:cNvPr id="0" name=""/>
+                    <pic:cNvPicPr/>
+                  </pic:nvPicPr>
+                  <pic:blipFill>
+                    <a:blip r:embed="rId72"/>
+                    <a:stretch>
+                      <a:fillRect/>
+                    </a:stretch>
+                  </pic:blipFill>
+                  <pic:spPr>
+                    <a:xfrm>
+                      <a:off x="0" y="0"/>
+                      <a:ext cx="2447808" cy="1958022"/>
+                    </a:xfrm>
+                    <a:prstGeom prst="rect">
+                      <a:avLst/>
+                    </a:prstGeom>
+                  </pic:spPr>
+                </pic:pic>
+              </a:graphicData>
+            </a:graphic>
+          </wp:inline>
+        </w:drawing>
+      </w:r>
+    </w:p>
+    <w:p>
+      <w:pPr>
+        <w:widowControl/>
+        <w:autoSpaceDE/>
+        <w:autoSpaceDN/>
+        <w:rPr>
+          <w:sz w:val="24"/>
+          <w:szCs w:val="24"/>
+        </w:rPr>
+      </w:pPr>
+    </w:p>
+    <w:p>
+      <w:pPr>
+        <w:widowControl/>
+        <w:autoSpaceDE/>
+        <w:autoSpaceDN/>
+        <w:ind w:firstLine="720"/>
+        <w:rPr>
+          <w:sz w:val="20"/>
+          <w:szCs w:val="24"/>
+        </w:rPr>
+      </w:pPr>
+      <w:r>
+        <w:rPr>
+          <w:sz w:val="20"/>
+          <w:szCs w:val="24"/>
+        </w:rPr>
+        <w:t xml:space="preserve">            </w:t>
+      </w:r>
+      <w:r>
+        <w:rPr>
+          <w:sz w:val="20"/>
+          <w:szCs w:val="24"/>
+        </w:rPr>
+        <w:t>Fig</w:t>
+      </w:r>
+      <w:r>
+        <w:rPr>
+          <w:sz w:val="20"/>
+          <w:szCs w:val="24"/>
+        </w:rPr>
+        <w:t xml:space="preserve">. </w:t>
+      </w:r>
+      <w:r>
+        <w:rPr>
+          <w:sz w:val="20"/>
+          <w:szCs w:val="24"/>
+        </w:rPr>
+        <w:t>53. Granger Causality test results in VAR implementation.</w:t>
+      </w:r>
+    </w:p>
+    <w:p>
+      <w:pPr>
+        <w:widowControl/>
+        <w:autoSpaceDE/>
+        <w:autoSpaceDN/>
+        <w:rPr>
+          <w:sz w:val="20"/>
+          <w:szCs w:val="24"/>
+        </w:rPr>
+      </w:pPr>
+    </w:p>
+    <w:p>
+      <w:pPr>
+        <w:widowControl/>
+        <w:autoSpaceDE/>
+        <w:autoSpaceDN/>
+        <w:rPr>
+          <w:sz w:val="20"/>
+          <w:szCs w:val="24"/>
+        </w:rPr>
+      </w:pPr>
+    </w:p>
+    <w:p>
+      <w:pPr>
+        <w:widowControl/>
+        <w:autoSpaceDE/>
+        <w:autoSpaceDN/>
+        <w:rPr>
+          <w:sz w:val="24"/>
+          <w:szCs w:val="24"/>
+        </w:rPr>
+      </w:pPr>
+      <w:r>
+        <w:rPr>
+          <w:sz w:val="24"/>
+          <w:szCs w:val="24"/>
+        </w:rPr>
+        <w:t>The gradual decrease of the loss per. Epoch in LSTM implementation showed that the efficiency of the model used to gradually go up, as the loss per. Epoch parameter gradually went down from 0.000730 to 0.000722 as the number of epochs increased from 0 to 50.</w:t>
+      </w:r>
+    </w:p>
+    <w:p>
+      <w:pPr>
+        <w:widowControl/>
+        <w:autoSpaceDE/>
+        <w:autoSpaceDN/>
+        <w:rPr>
+          <w:sz w:val="20"/>
+          <w:szCs w:val="24"/>
+        </w:rPr>
+      </w:pPr>
+    </w:p>
+    <w:p>
+      <w:pPr>
+        <w:widowControl/>
+        <w:autoSpaceDE/>
+        <w:autoSpaceDN/>
+        <w:rPr>
+          <w:sz w:val="24"/>
+          <w:szCs w:val="24"/>
+        </w:rPr>
+      </w:pPr>
+      <w:r>
+        <w:rPr>
+          <w:sz w:val="24"/>
+          <w:szCs w:val="24"/>
+        </w:rPr>
+        <w:t>The RMSE value in most of the approaches was quite less than the MSE values, which showed that the models were good and relevant.</w:t>
+      </w:r>
+    </w:p>
+    <w:p>
+      <w:pPr>
+        <w:widowControl/>
+        <w:autoSpaceDE/>
+        <w:autoSpaceDN/>
+        <w:rPr>
+          <w:sz w:val="24"/>
+          <w:szCs w:val="24"/>
+        </w:rPr>
+      </w:pPr>
+    </w:p>
+    <w:p>
+      <w:pPr>
+        <w:widowControl/>
+        <w:autoSpaceDE/>
+        <w:autoSpaceDN/>
+        <w:rPr>
+          <w:sz w:val="24"/>
+          <w:szCs w:val="24"/>
+        </w:rPr>
+      </w:pPr>
+      <w:r>
+        <w:rPr>
+          <w:sz w:val="24"/>
+          <w:szCs w:val="24"/>
+        </w:rPr>
+        <w:t>The graphs obtained were also complying to the business logic and they were found to support the formulation of convincing schemes and re</w:t>
+      </w:r>
+      <w:r>
+        <w:rPr>
+          <w:sz w:val="24"/>
+          <w:szCs w:val="24"/>
+        </w:rPr>
+        <w:t>commendations</w:t>
+      </w:r>
+      <w:r>
+        <w:rPr>
+          <w:sz w:val="24"/>
+          <w:szCs w:val="24"/>
+        </w:rPr>
+        <w:t xml:space="preserve"> for users to buy.</w:t>
+      </w:r>
+    </w:p>
+    <w:p>
+      <w:pPr>
+        <w:widowControl/>
+        <w:autoSpaceDE/>
+        <w:autoSpaceDN/>
+        <w:rPr>
+          <w:sz w:val="20"/>
           <w:szCs w:val="24"/>
         </w:rPr>
         <w:sectPr>
@@ -24750,14 +25637,17 @@
         <w:spacing w:before="76" w:line="275" w:lineRule="exact"/>
         <w:ind w:left="378"/>
         <w:jc w:val="center"/>
+        <w:rPr>
+          <w:sz w:val="18"/>
+        </w:rPr>
       </w:pPr>
       <w:r>
         <w:rPr>
           <w:b/>
-          <w:sz w:val="32"/>
+          <w:sz w:val="24"/>
         </w:rPr>
         <w:lastRenderedPageBreak/>
-        <w:t>APPENDICES</w:t>
+        <w:t>Appendices</w:t>
       </w:r>
     </w:p>
     <w:p>
@@ -24779,124 +25669,594 @@
     </w:p>
     <w:p>
       <w:pPr>
-        <w:spacing w:before="90" w:line="276" w:lineRule="auto"/>
-        <w:ind w:left="460" w:right="145" w:firstLine="719"/>
-        <w:rPr>
-          <w:sz w:val="24"/>
-        </w:rPr>
-      </w:pPr>
-      <w:r>
-        <w:rPr>
-          <w:sz w:val="24"/>
-        </w:rPr>
-        <w:t>Appendices are provided to give supplementary information, which is not included in the main text may serve as a separate part contributing to main theme.</w:t>
-      </w:r>
-    </w:p>
-    <w:p>
-      <w:pPr>
-        <w:pStyle w:val="ListParagraph"/>
-        <w:numPr>
-          <w:ilvl w:val="2"/>
-          <w:numId w:val="5"/>
-        </w:numPr>
-        <w:tabs>
-          <w:tab w:val="left" w:pos="1180"/>
-          <w:tab w:val="left" w:pos="1181"/>
-        </w:tabs>
-        <w:spacing w:before="200" w:line="293" w:lineRule="exact"/>
-        <w:ind w:hanging="361"/>
-        <w:rPr>
-          <w:sz w:val="24"/>
-        </w:rPr>
-      </w:pPr>
-      <w:r>
-        <w:rPr>
-          <w:sz w:val="24"/>
-        </w:rPr>
-        <w:t>Appendices should be numbered using Arabic numerals, e.g. Appendix 1, Appendix 2</w:t>
-      </w:r>
-      <w:r>
-        <w:rPr>
-          <w:spacing w:val="-42"/>
-          <w:sz w:val="24"/>
-        </w:rPr>
-        <w:t xml:space="preserve"> </w:t>
-      </w:r>
-      <w:r>
-        <w:rPr>
-          <w:sz w:val="24"/>
-        </w:rPr>
-        <w:t>etc.</w:t>
-      </w:r>
-    </w:p>
-    <w:p>
-      <w:pPr>
-        <w:pStyle w:val="ListParagraph"/>
-        <w:numPr>
-          <w:ilvl w:val="2"/>
-          <w:numId w:val="5"/>
-        </w:numPr>
-        <w:tabs>
-          <w:tab w:val="left" w:pos="1180"/>
-          <w:tab w:val="left" w:pos="1181"/>
-        </w:tabs>
-        <w:spacing w:before="2" w:line="237" w:lineRule="auto"/>
-        <w:ind w:right="443"/>
-        <w:rPr>
-          <w:sz w:val="24"/>
-        </w:rPr>
-      </w:pPr>
-      <w:r>
-        <w:rPr>
-          <w:sz w:val="24"/>
-        </w:rPr>
-        <w:t>Appendices, tables and references appearing in appendices should be numbered and referred to at appropriate places just as in the case of chapters.</w:t>
-      </w:r>
-    </w:p>
-    <w:p>
-      <w:pPr>
-        <w:pStyle w:val="ListParagraph"/>
-        <w:numPr>
-          <w:ilvl w:val="2"/>
-          <w:numId w:val="5"/>
-        </w:numPr>
-        <w:tabs>
-          <w:tab w:val="left" w:pos="1180"/>
-          <w:tab w:val="left" w:pos="1181"/>
-        </w:tabs>
-        <w:spacing w:before="4" w:line="237" w:lineRule="auto"/>
-        <w:ind w:right="448"/>
-        <w:rPr>
-          <w:sz w:val="24"/>
-        </w:rPr>
-      </w:pPr>
-      <w:r>
-        <w:rPr>
-          <w:sz w:val="24"/>
-        </w:rPr>
-        <w:t>Appendices shall carry the title of the work reported in it and the same title shall be used in the contents page</w:t>
-      </w:r>
-      <w:r>
-        <w:rPr>
-          <w:spacing w:val="-3"/>
-          <w:sz w:val="24"/>
-        </w:rPr>
-        <w:t xml:space="preserve"> </w:t>
-      </w:r>
-      <w:r>
-        <w:rPr>
-          <w:sz w:val="24"/>
-        </w:rPr>
-        <w:t>also.</w:t>
-      </w:r>
-    </w:p>
-    <w:p>
-      <w:pPr>
         <w:pStyle w:val="BodyText"/>
         <w:rPr>
-          <w:sz w:val="20"/>
-        </w:rPr>
-      </w:pPr>
+          <w:b/>
+          <w:sz w:val="24"/>
+        </w:rPr>
+      </w:pPr>
+      <w:r>
+        <w:rPr>
+          <w:b/>
+          <w:sz w:val="24"/>
+        </w:rPr>
+        <w:t>Appendix 1: Internal Factor Evaluation Matrix</w:t>
+      </w:r>
+    </w:p>
+    <w:p>
+      <w:pPr>
+        <w:pStyle w:val="BodyText"/>
+        <w:rPr>
+          <w:sz w:val="24"/>
+        </w:rPr>
+      </w:pPr>
+    </w:p>
+    <w:p>
+      <w:pPr>
+        <w:pStyle w:val="BodyText"/>
+        <w:rPr>
+          <w:sz w:val="24"/>
+        </w:rPr>
+      </w:pPr>
+      <w:r>
+        <w:rPr>
+          <w:sz w:val="24"/>
+        </w:rPr>
+        <w:t>Internal Factor Evaluation (IFE) Matrix is a strategy tool used to evaluate firm's internal environment and to reveal its strengths as well as weaknesses. The internal and external factor evaluation matrices have been introduced by Fred R. David in his book Strategic Management.</w:t>
+      </w:r>
+    </w:p>
+    <w:p>
+      <w:pPr>
+        <w:pStyle w:val="BodyText"/>
+        <w:rPr>
+          <w:sz w:val="24"/>
+        </w:rPr>
+      </w:pPr>
+    </w:p>
+    <w:p>
+      <w:pPr>
+        <w:pStyle w:val="BodyText"/>
+        <w:rPr>
+          <w:b/>
+          <w:sz w:val="24"/>
+        </w:rPr>
+      </w:pPr>
+      <w:r>
+        <w:rPr>
+          <w:b/>
+          <w:sz w:val="24"/>
+        </w:rPr>
+        <w:t>Appendix 2: External Factor Evaluation Matrix</w:t>
+      </w:r>
+    </w:p>
+    <w:p>
+      <w:pPr>
+        <w:pStyle w:val="BodyText"/>
+        <w:rPr>
+          <w:sz w:val="24"/>
+        </w:rPr>
+      </w:pPr>
+    </w:p>
+    <w:p>
+      <w:pPr>
+        <w:pStyle w:val="BodyText"/>
+        <w:rPr>
+          <w:sz w:val="24"/>
+        </w:rPr>
+      </w:pPr>
+      <w:r>
+        <w:rPr>
+          <w:sz w:val="24"/>
+        </w:rPr>
+        <w:t>External Factor Evaluation (EFE) Matrix is a strategic analysis tool used to evaluate firm's external environment and to reveal its strengths as well as weaknesses. The external and internal factor analyses have been introduced by Fred R. David in his book, Strategic Management.</w:t>
+      </w:r>
+    </w:p>
+    <w:p>
+      <w:pPr>
+        <w:pStyle w:val="BodyText"/>
+        <w:rPr>
+          <w:sz w:val="24"/>
+        </w:rPr>
+      </w:pPr>
+    </w:p>
+    <w:p>
+      <w:pPr>
+        <w:pStyle w:val="BodyText"/>
+        <w:rPr>
+          <w:b/>
+          <w:sz w:val="24"/>
+        </w:rPr>
+      </w:pPr>
+      <w:r>
+        <w:rPr>
+          <w:b/>
+          <w:sz w:val="24"/>
+        </w:rPr>
+        <w:t>Appendix 3: AIC</w:t>
+      </w:r>
+    </w:p>
+    <w:p>
+      <w:pPr>
+        <w:pStyle w:val="BodyText"/>
+        <w:rPr>
+          <w:sz w:val="24"/>
+        </w:rPr>
+      </w:pPr>
+    </w:p>
+    <w:p>
+      <w:pPr>
+        <w:pStyle w:val="BodyText"/>
+        <w:rPr>
+          <w:sz w:val="24"/>
+        </w:rPr>
+      </w:pPr>
+      <w:r>
+        <w:rPr>
+          <w:sz w:val="24"/>
+        </w:rPr>
+        <w:t>The Akaike information criterion (AIC) is an estimator of prediction error and thereby relative quality of statistical models for a given set of data. Given a collection of models for the data, AIC estimates the quality of each model, relative to each of the other models. Thus, AIC provides a means for model selection. AIC is founded on information theory. When a statistical model is used to represent the process that generated the data, the representation will almost never be exact; so some information will be lost by using the model to represent the process. AIC estimates the relative amount of information lost by a given model: the less information a model loses, the higher the quality of that model.</w:t>
+      </w:r>
+    </w:p>
+    <w:p>
+      <w:pPr>
+        <w:pStyle w:val="BodyText"/>
+        <w:rPr>
+          <w:sz w:val="24"/>
+        </w:rPr>
+      </w:pPr>
+    </w:p>
+    <w:p>
+      <w:pPr>
+        <w:pStyle w:val="BodyText"/>
+        <w:rPr>
+          <w:b/>
+          <w:sz w:val="24"/>
+        </w:rPr>
+      </w:pPr>
+      <w:r>
+        <w:rPr>
+          <w:b/>
+          <w:sz w:val="24"/>
+        </w:rPr>
+        <w:t>Appendix 4: BIC</w:t>
+      </w:r>
+    </w:p>
+    <w:p>
+      <w:pPr>
+        <w:pStyle w:val="BodyText"/>
+        <w:rPr>
+          <w:sz w:val="24"/>
+        </w:rPr>
+      </w:pPr>
+    </w:p>
+    <w:p>
+      <w:pPr>
+        <w:pStyle w:val="BodyText"/>
+        <w:rPr>
+          <w:sz w:val="24"/>
+        </w:rPr>
+      </w:pPr>
+      <w:r>
+        <w:rPr>
+          <w:sz w:val="24"/>
+        </w:rPr>
+        <w:t>The Bayesian information criterion (BIC) (known also as Schwarz Criterion) is another statistical measure for the comparative evaluation among time series models. It was developed by the statistician Gideon Schwarz and is closely related to the AIC. The difference between BIC and AIC is manifested when we add a number of k parameters (regressors or/and intercept), in order to increase the goodness of fit of the model. In such a case, the BIC penalizes more (in comparison to the AIC) such an increase of parameters.</w:t>
+      </w:r>
+    </w:p>
+    <w:p>
+      <w:pPr>
+        <w:pStyle w:val="BodyText"/>
+        <w:rPr>
+          <w:sz w:val="24"/>
+        </w:rPr>
+      </w:pPr>
+    </w:p>
+    <w:p>
+      <w:pPr>
+        <w:pStyle w:val="BodyText"/>
+        <w:rPr>
+          <w:b/>
+          <w:sz w:val="24"/>
+        </w:rPr>
+      </w:pPr>
+      <w:r>
+        <w:rPr>
+          <w:b/>
+          <w:sz w:val="24"/>
+        </w:rPr>
+        <w:t>Appendix 5: FPE</w:t>
+      </w:r>
+    </w:p>
+    <w:p>
+      <w:pPr>
+        <w:pStyle w:val="BodyText"/>
+        <w:rPr>
+          <w:sz w:val="24"/>
+        </w:rPr>
+      </w:pPr>
+    </w:p>
+    <w:p>
+      <w:pPr>
+        <w:pStyle w:val="BodyText"/>
+        <w:rPr>
+          <w:sz w:val="24"/>
+        </w:rPr>
+      </w:pPr>
+      <w:r>
+        <w:rPr>
+          <w:sz w:val="24"/>
+        </w:rPr>
+        <w:t>Akaike's Final Prediction Error (FPE) criterion provides a measure of model quality by simulating the situation where the model is tested on a different data set. After computing several different models, you can compare them using this criterion. According to Akaike's theory, the most accurate model has the smallest FPE. If you use the same data set for both model estimation and validation, the fit always improves as you increase the model order and, therefore, the flexibility of the model structure.</w:t>
+      </w:r>
+    </w:p>
+    <w:p>
+      <w:pPr>
+        <w:pStyle w:val="BodyText"/>
+        <w:rPr>
+          <w:sz w:val="24"/>
+        </w:rPr>
+      </w:pPr>
+    </w:p>
+    <w:p>
+      <w:pPr>
+        <w:pStyle w:val="BodyText"/>
+        <w:rPr>
+          <w:b/>
+          <w:sz w:val="24"/>
+        </w:rPr>
+      </w:pPr>
+      <w:r>
+        <w:rPr>
+          <w:b/>
+          <w:sz w:val="24"/>
+        </w:rPr>
+        <w:lastRenderedPageBreak/>
+        <w:t>Appendix 6: HQIC</w:t>
+      </w:r>
+    </w:p>
+    <w:p>
+      <w:pPr>
+        <w:pStyle w:val="BodyText"/>
+        <w:rPr>
+          <w:sz w:val="24"/>
+        </w:rPr>
+      </w:pPr>
+    </w:p>
+    <w:p>
+      <w:pPr>
+        <w:pStyle w:val="BodyText"/>
+        <w:rPr>
+          <w:sz w:val="24"/>
+        </w:rPr>
+      </w:pPr>
+      <w:r>
+        <w:rPr>
+          <w:sz w:val="24"/>
+        </w:rPr>
+        <w:t>The Hannan-Quinn information criterion (HQC) is a measure of the goodness of fit of a statistical model, and is often used as a criterion for model selection among a finite set of models. It is not based on log-likelihood function (LLF), and but related to Akaike's information criterion.</w:t>
+      </w:r>
+    </w:p>
+    <w:p>
+      <w:pPr>
+        <w:pStyle w:val="BodyText"/>
+        <w:rPr>
+          <w:sz w:val="24"/>
+        </w:rPr>
+      </w:pPr>
+    </w:p>
+    <w:p>
+      <w:pPr>
+        <w:pStyle w:val="BodyText"/>
+        <w:rPr>
+          <w:b/>
+          <w:sz w:val="24"/>
+        </w:rPr>
+      </w:pPr>
+      <w:r>
+        <w:rPr>
+          <w:b/>
+          <w:sz w:val="24"/>
+        </w:rPr>
+        <w:t>Appendix 7: SVR</w:t>
+      </w:r>
+    </w:p>
+    <w:p>
+      <w:pPr>
+        <w:pStyle w:val="BodyText"/>
+        <w:rPr>
+          <w:sz w:val="24"/>
+        </w:rPr>
+      </w:pPr>
+    </w:p>
+    <w:p>
+      <w:pPr>
+        <w:pStyle w:val="BodyText"/>
+        <w:rPr>
+          <w:sz w:val="24"/>
+        </w:rPr>
+      </w:pPr>
+      <w:r>
+        <w:rPr>
+          <w:sz w:val="24"/>
+        </w:rPr>
+        <w:t>Support Vector Regression is a supervised learning algorithm that is used to predict discrete values. Support Vector Regression uses the same principle as the SVMs. The basic idea behind SVR is to find the best fit line. In SVR, the best fit line is the hyperplane that has the maximum number of points.</w:t>
+      </w:r>
+    </w:p>
+    <w:p>
+      <w:pPr>
+        <w:pStyle w:val="BodyText"/>
+        <w:rPr>
+          <w:sz w:val="24"/>
+        </w:rPr>
+      </w:pPr>
+    </w:p>
+    <w:p>
+      <w:pPr>
+        <w:pStyle w:val="BodyText"/>
+        <w:rPr>
+          <w:b/>
+          <w:sz w:val="24"/>
+        </w:rPr>
+      </w:pPr>
+      <w:r>
+        <w:rPr>
+          <w:b/>
+          <w:sz w:val="24"/>
+        </w:rPr>
+        <w:t>Appendix 8: Graph Attention Network</w:t>
+      </w:r>
+    </w:p>
+    <w:p>
+      <w:pPr>
+        <w:pStyle w:val="BodyText"/>
+        <w:rPr>
+          <w:sz w:val="24"/>
+        </w:rPr>
+      </w:pPr>
+    </w:p>
+    <w:p>
+      <w:pPr>
+        <w:pStyle w:val="BodyText"/>
+        <w:rPr>
+          <w:sz w:val="24"/>
+        </w:rPr>
+      </w:pPr>
+      <w:r>
+        <w:rPr>
+          <w:sz w:val="24"/>
+        </w:rPr>
+        <w:t>A Graph Attention Network (GAT) is a neural network architecture that operates on graph-structured data, leveraging masked self-attentional layers to address the shortcomings of prior methods based on graph convolutions or their approximations.</w:t>
+      </w:r>
+    </w:p>
+    <w:p>
+      <w:pPr>
+        <w:pStyle w:val="BodyText"/>
+        <w:rPr>
+          <w:sz w:val="24"/>
+        </w:rPr>
+      </w:pPr>
+    </w:p>
+    <w:p>
+      <w:pPr>
+        <w:pStyle w:val="BodyText"/>
+        <w:rPr>
+          <w:b/>
+          <w:sz w:val="24"/>
+        </w:rPr>
+      </w:pPr>
+      <w:r>
+        <w:rPr>
+          <w:b/>
+          <w:sz w:val="24"/>
+        </w:rPr>
+        <w:t>Appendix 9: GAM</w:t>
+      </w:r>
+    </w:p>
+    <w:p>
+      <w:pPr>
+        <w:pStyle w:val="BodyText"/>
+        <w:rPr>
+          <w:sz w:val="24"/>
+        </w:rPr>
+      </w:pPr>
+    </w:p>
+    <w:p>
+      <w:pPr>
+        <w:pStyle w:val="BodyText"/>
+        <w:rPr>
+          <w:sz w:val="24"/>
+        </w:rPr>
+      </w:pPr>
+      <w:r>
+        <w:rPr>
+          <w:sz w:val="24"/>
+        </w:rPr>
+        <w:t>A generalized additive model (GAM) is a generalized linear model in which the linear response variable depends linearly on unknown smooth functions of some predictor variables, and interest focuses on inference about these smooth functions.</w:t>
+      </w:r>
+    </w:p>
+    <w:p>
+      <w:pPr>
+        <w:pStyle w:val="BodyText"/>
+        <w:rPr>
+          <w:sz w:val="24"/>
+        </w:rPr>
+      </w:pPr>
+    </w:p>
+    <w:p>
+      <w:pPr>
+        <w:pStyle w:val="BodyText"/>
+        <w:rPr>
+          <w:b/>
+          <w:sz w:val="24"/>
+        </w:rPr>
+      </w:pPr>
+      <w:r>
+        <w:rPr>
+          <w:b/>
+          <w:sz w:val="24"/>
+        </w:rPr>
+        <w:t>Appendix 10: PRISMA</w:t>
+      </w:r>
+    </w:p>
+    <w:p>
+      <w:pPr>
+        <w:pStyle w:val="BodyText"/>
+        <w:rPr>
+          <w:sz w:val="24"/>
+        </w:rPr>
+      </w:pPr>
+    </w:p>
+    <w:p>
+      <w:pPr>
+        <w:pStyle w:val="BodyText"/>
+        <w:rPr>
+          <w:sz w:val="24"/>
+        </w:rPr>
+      </w:pPr>
+      <w:r>
+        <w:rPr>
+          <w:sz w:val="24"/>
+        </w:rPr>
+        <w:t>PRISMA is an evidence-based minimum set of items for reporting in systematic reviews and meta-analyses. PRISMA primarily focuses on the reporting of reviews evaluating the effects of interventions, but can also be used as a basis for reporting systematic reviews with objectives other than evaluating interventions (e.g. evaluating aetiology, prevalence, diagnosis or prognosis).</w:t>
+      </w:r>
+    </w:p>
+    <w:p>
+      <w:pPr>
+        <w:pStyle w:val="BodyText"/>
+        <w:rPr>
+          <w:sz w:val="24"/>
+        </w:rPr>
+      </w:pPr>
+    </w:p>
+    <w:p>
+      <w:pPr>
+        <w:pStyle w:val="BodyText"/>
+        <w:rPr>
+          <w:b/>
+          <w:sz w:val="24"/>
+        </w:rPr>
+      </w:pPr>
+      <w:r>
+        <w:rPr>
+          <w:b/>
+          <w:sz w:val="24"/>
+        </w:rPr>
+        <w:t>Appendix 11: ADF</w:t>
+      </w:r>
+    </w:p>
+    <w:p>
+      <w:pPr>
+        <w:pStyle w:val="BodyText"/>
+        <w:rPr>
+          <w:sz w:val="24"/>
+        </w:rPr>
+      </w:pPr>
+    </w:p>
+    <w:p>
+      <w:pPr>
+        <w:pStyle w:val="BodyText"/>
+        <w:rPr>
+          <w:sz w:val="24"/>
+        </w:rPr>
+      </w:pPr>
+      <w:r>
+        <w:rPr>
+          <w:sz w:val="24"/>
+        </w:rPr>
+        <w:t>The augmented dickey- fuller test is an extension of the dickey-fuller test, which removes autocorrelation from the series and then tests similar to the procedure of the dickey-fuller. When we make a model for forecasting purposes in time series analysis, we require a stationary time series for better prediction. So the first step to work on modeling is to make a time series stationary. Testing for stationarity is a frequently used activity in autoregressive modeling. We can perform various tests like the KPSS, Phillips–Perron, and Augmented Dickey-Fuller. ADF test is a statistical significance test which means the test will give results in hypothesis tests with null and alternative hypotheses. As a result, we will have a p-value from which we will need to make inferences about the time series, whether it is stationary or not.</w:t>
+      </w:r>
+    </w:p>
+    <w:p>
+      <w:pPr>
+        <w:pStyle w:val="BodyText"/>
+        <w:rPr>
+          <w:sz w:val="24"/>
+        </w:rPr>
+      </w:pPr>
+    </w:p>
+    <w:p>
+      <w:pPr>
+        <w:pStyle w:val="BodyText"/>
+        <w:rPr>
+          <w:b/>
+          <w:sz w:val="24"/>
+        </w:rPr>
+      </w:pPr>
+      <w:r>
+        <w:rPr>
+          <w:b/>
+          <w:sz w:val="24"/>
+        </w:rPr>
+        <w:t>Appendix 12: CRAN</w:t>
+      </w:r>
+    </w:p>
+    <w:p>
+      <w:pPr>
+        <w:pStyle w:val="BodyText"/>
+        <w:rPr>
+          <w:sz w:val="24"/>
+        </w:rPr>
+      </w:pPr>
+    </w:p>
+    <w:p>
+      <w:pPr>
+        <w:pStyle w:val="BodyText"/>
+        <w:rPr>
+          <w:sz w:val="24"/>
+        </w:rPr>
+      </w:pPr>
+      <w:r>
+        <w:rPr>
+          <w:sz w:val="24"/>
+        </w:rPr>
+        <w:t>The Comprehensive R Archive Network (CRAN) is R's central software repository, supported by the R Foundation. It contains an archive of the latest and previous versions of the R distribution, documentation, and contributed R packages. It includes both source packages and pre-compiled binaries for Windows and macOS.</w:t>
+      </w:r>
+    </w:p>
+    <w:p>
+      <w:pPr>
+        <w:pStyle w:val="BodyText"/>
+        <w:rPr>
+          <w:sz w:val="24"/>
+        </w:rPr>
+      </w:pPr>
+    </w:p>
+    <w:p>
+      <w:pPr>
+        <w:pStyle w:val="BodyText"/>
+        <w:rPr>
+          <w:b/>
+          <w:sz w:val="24"/>
+        </w:rPr>
+      </w:pPr>
+      <w:r>
+        <w:rPr>
+          <w:b/>
+          <w:sz w:val="24"/>
+        </w:rPr>
+        <w:t>Appendix 13: GBDT</w:t>
+      </w:r>
+    </w:p>
+    <w:p>
+      <w:pPr>
+        <w:pStyle w:val="BodyText"/>
+        <w:rPr>
+          <w:sz w:val="24"/>
+        </w:rPr>
+      </w:pPr>
+    </w:p>
+    <w:p>
+      <w:pPr>
+        <w:pStyle w:val="BodyText"/>
+        <w:rPr>
+          <w:sz w:val="24"/>
+        </w:rPr>
+      </w:pPr>
+      <w:r>
+        <w:rPr>
+          <w:sz w:val="24"/>
+        </w:rPr>
+        <w:t>Gradient-boosted decision trees are a popular method for solving prediction problems in both classification and regression domains. The approach improves the learning process by simplifying the objective and reducing the number of iterations to get to a sufficiently optimal solution.</w:t>
+      </w:r>
     </w:p>
     <w:p>
       <w:pPr>
@@ -25059,7 +26419,7 @@
                     </pic:cNvPicPr>
                   </pic:nvPicPr>
                   <pic:blipFill>
-                    <a:blip r:embed="rId70">
+                    <a:blip r:embed="rId73">
                       <a:extLst>
                         <a:ext uri="{28A0092B-C50C-407E-A947-70E740481C1C}">
                           <a14:useLocalDpi xmlns:a14="http://schemas.microsoft.com/office/drawing/2010/main" val="0"/>
@@ -27619,7 +28979,7 @@
 </file>
 
 <file path=customXml/itemProps2.xml><?xml version="1.0" encoding="utf-8"?>
-<ds:datastoreItem xmlns:ds="http://schemas.openxmlformats.org/officeDocument/2006/customXml" ds:itemID="{A6C88B49-43C3-4013-91C3-4CC28E82BB1A}">
+<ds:datastoreItem xmlns:ds="http://schemas.openxmlformats.org/officeDocument/2006/customXml" ds:itemID="{F12BDB80-3E21-4E31-81A4-C26B170B0B9C}">
   <ds:schemaRefs>
     <ds:schemaRef ds:uri="http://schemas.openxmlformats.org/officeDocument/2006/bibliography"/>
   </ds:schemaRefs>
